--- a/דוח ניסוי אוהד ואורים.docx
+++ b/דוח ניסוי אוהד ואורים.docx
@@ -35,6 +35,42 @@
           <w:rtl/>
         </w:rPr>
       </w:pPr>
+      <w:r>
+        <w:rPr>
+          <w:rFonts w:hint="cs"/>
+          <w:sz w:val="28"/>
+          <w:szCs w:val="28"/>
+          <w:rtl/>
+        </w:rPr>
+        <w:t xml:space="preserve">היתרון בשימוש טיימר לעומת הקצבה בתוכנה הוא שהוא יותר מדויק בגלל שהוא סופר </w:t>
+      </w:r>
+      <w:r>
+        <w:rPr>
+          <w:rFonts w:hint="cs"/>
+          <w:sz w:val="28"/>
+          <w:szCs w:val="28"/>
+          <w:rtl/>
+        </w:rPr>
+        <w:t>בהתאם</w:t>
+      </w:r>
+      <w:r>
+        <w:rPr>
+          <w:rFonts w:hint="cs"/>
+          <w:sz w:val="28"/>
+          <w:szCs w:val="28"/>
+          <w:rtl/>
+        </w:rPr>
+        <w:t xml:space="preserve"> </w:t>
+      </w:r>
+      <w:r>
+        <w:rPr>
+          <w:rFonts w:hint="cs"/>
+          <w:sz w:val="28"/>
+          <w:szCs w:val="28"/>
+          <w:rtl/>
+        </w:rPr>
+        <w:t>ל</w:t>
+      </w:r>
       <w:bookmarkStart w:id="0" w:name="_GoBack"/>
       <w:bookmarkEnd w:id="0"/>
       <w:r>
@@ -44,7 +80,16 @@
           <w:szCs w:val="28"/>
           <w:rtl/>
         </w:rPr>
-        <w:t>היתרון בשימוש טיימר לעומת הקצבה בתוכנה הוא שהוא יותר מדויק בגלל שהוא סופר ישירות מהתדר שעון ושום דבר לא מפריע לא לספור בדרך והוא לא תלוי בכלום.</w:t>
+        <w:t xml:space="preserve">תדר שעון </w:t>
+      </w:r>
+      <w:r>
+        <w:rPr>
+          <w:rFonts w:hint="cs"/>
+          <w:sz w:val="28"/>
+          <w:szCs w:val="28"/>
+          <w:rtl/>
+        </w:rPr>
+        <w:t xml:space="preserve">וללא תלות במעבד </w:t>
       </w:r>
     </w:p>
     <w:p>
